--- a/misc/minutes/Minutes - 19April2018.docx
+++ b/misc/minutes/Minutes - 19April2018.docx
@@ -2,37 +2,39 @@
 <file path=word/document.xml><?xml version="1.0" encoding="utf-8"?>
 <w:document xmlns:o="urn:schemas-microsoft-com:office:office" xmlns:r="http://schemas.openxmlformats.org/officeDocument/2006/relationships" xmlns:v="urn:schemas-microsoft-com:vml" xmlns:w="http://schemas.openxmlformats.org/wordprocessingml/2006/main" xmlns:w10="urn:schemas-microsoft-com:office:word" xmlns:wp="http://schemas.openxmlformats.org/drawingml/2006/wordprocessingDrawing" xmlns:wps="http://schemas.microsoft.com/office/word/2010/wordprocessingShape" xmlns:wpg="http://schemas.microsoft.com/office/word/2010/wordprocessingGroup" xmlns:mc="http://schemas.openxmlformats.org/markup-compatibility/2006" xmlns:wp14="http://schemas.microsoft.com/office/word/2010/wordprocessingDrawing" xmlns:w14="http://schemas.microsoft.com/office/word/2010/wordml" mc:Ignorable="w14 wp14">
   <w:body>
-    <w:p>
+    <w:p xmlns:wp14="http://schemas.microsoft.com/office/word/2010/wordml" wp14:textId="77777777" wp14:noSpellErr="1">
       <w:pPr>
         <w:pStyle w:val="Normal"/>
         <w:rPr>
-          <w:b/>
-          <w:b/>
+          <w:b w:val="1"/>
+          <w:bCs w:val="1"/>
         </w:rPr>
       </w:pPr>
       <w:r>
         <w:rPr>
-          <w:b/>
+          <w:b w:val="1"/>
+          <w:bCs w:val="1"/>
         </w:rPr>
         <w:t>Meeting Minutes, 19 April 2018</w:t>
       </w:r>
     </w:p>
-    <w:p>
+    <w:p xmlns:wp14="http://schemas.microsoft.com/office/word/2010/wordml" wp14:textId="77777777" wp14:noSpellErr="1">
       <w:pPr>
         <w:pStyle w:val="Normal"/>
         <w:rPr>
-          <w:b/>
-          <w:b/>
+          <w:b w:val="1"/>
+          <w:bCs w:val="1"/>
         </w:rPr>
       </w:pPr>
       <w:r>
         <w:rPr>
-          <w:b/>
+          <w:b w:val="1"/>
+          <w:bCs w:val="1"/>
         </w:rPr>
         <w:t>Milestones:</w:t>
       </w:r>
     </w:p>
-    <w:p>
+    <w:p xmlns:wp14="http://schemas.microsoft.com/office/word/2010/wordml" wp14:textId="77777777" wp14:noSpellErr="1">
       <w:pPr>
         <w:pStyle w:val="ListParagraph"/>
         <w:numPr>
@@ -46,7 +48,7 @@
         <w:t>Successful replication of currency spectral clustering paper as part of ML project group, initial interesting insight from applications to crypto currency data</w:t>
       </w:r>
     </w:p>
-    <w:p>
+    <w:p xmlns:wp14="http://schemas.microsoft.com/office/word/2010/wordml" wp14:textId="77777777" wp14:noSpellErr="1">
       <w:pPr>
         <w:pStyle w:val="ListParagraph"/>
         <w:numPr>
@@ -60,7 +62,7 @@
         <w:t>Revised our trading strategy with the following requirements:</w:t>
       </w:r>
     </w:p>
-    <w:p>
+    <w:p xmlns:wp14="http://schemas.microsoft.com/office/word/2010/wordml" wp14:textId="77777777" wp14:noSpellErr="1">
       <w:pPr>
         <w:pStyle w:val="ListParagraph"/>
         <w:numPr>
@@ -74,7 +76,7 @@
         <w:t>Single Entry and Exit points of 2 standard deviations and 1 standard deviation, respectively</w:t>
       </w:r>
     </w:p>
-    <w:p>
+    <w:p xmlns:wp14="http://schemas.microsoft.com/office/word/2010/wordml" wp14:textId="77777777" wp14:noSpellErr="1">
       <w:pPr>
         <w:pStyle w:val="ListParagraph"/>
         <w:numPr>
@@ -88,7 +90,7 @@
         <w:t>Requirement that entry and exit points are assessed economically in regards to trading costs to enter and exit for a particular exchange (.60% * 2 = 1.2%, therefore a trade entering and exiting a 2 to 1 standard deviation spread must be able to earn at a minimum 1.2%)</w:t>
       </w:r>
     </w:p>
-    <w:p>
+    <w:p xmlns:wp14="http://schemas.microsoft.com/office/word/2010/wordml" wp14:textId="77777777" wp14:noSpellErr="1">
       <w:pPr>
         <w:pStyle w:val="ListParagraph"/>
         <w:numPr>
@@ -102,22 +104,23 @@
         <w:t>Focus on only single currency pairs trading for a given account (specifically, the algorithm will assess which standard deviation with a given currency pair is the most significant and enter a trade accordingly, with both currencies “engaged”, 100% of the funds in either account will be tied up such that no other pairs may using either of the two engaged currencies may be utilized</w:t>
       </w:r>
     </w:p>
-    <w:p>
+    <w:p xmlns:wp14="http://schemas.microsoft.com/office/word/2010/wordml" wp14:textId="77777777" wp14:noSpellErr="1">
       <w:pPr>
         <w:pStyle w:val="Normal"/>
         <w:rPr>
-          <w:b/>
-          <w:b/>
+          <w:b w:val="1"/>
+          <w:bCs w:val="1"/>
         </w:rPr>
       </w:pPr>
       <w:r>
         <w:rPr>
-          <w:b/>
+          <w:b w:val="1"/>
+          <w:bCs w:val="1"/>
         </w:rPr>
         <w:t>Next Steps:</w:t>
       </w:r>
     </w:p>
-    <w:p>
+    <w:p xmlns:wp14="http://schemas.microsoft.com/office/word/2010/wordml" wp14:textId="77777777" wp14:noSpellErr="1">
       <w:pPr>
         <w:pStyle w:val="ListParagraph"/>
         <w:numPr>
@@ -131,7 +134,7 @@
         <w:t>Implement adjustments to the trading model based on the above strategy</w:t>
       </w:r>
     </w:p>
-    <w:p>
+    <w:p xmlns:wp14="http://schemas.microsoft.com/office/word/2010/wordml" wp14:textId="77777777" wp14:noSpellErr="1">
       <w:pPr>
         <w:pStyle w:val="ListParagraph"/>
         <w:numPr>
@@ -145,7 +148,7 @@
         <w:t>Think on how to adjust for open positions that have not yet closed past a certain time limit and the decision to close a position to open another when the market dictates it (without overcomplicating the model)</w:t>
       </w:r>
     </w:p>
-    <w:p>
+    <w:p xmlns:wp14="http://schemas.microsoft.com/office/word/2010/wordml" wp14:textId="77777777" wp14:noSpellErr="1">
       <w:pPr>
         <w:pStyle w:val="ListParagraph"/>
         <w:numPr>
@@ -159,7 +162,7 @@
         <w:t>Think on how to manage short exposure (not an issue in non-margin accounts, however as a short position will only go to 0)</w:t>
       </w:r>
     </w:p>
-    <w:p>
+    <w:p xmlns:wp14="http://schemas.microsoft.com/office/word/2010/wordml" wp14:textId="77777777" wp14:noSpellErr="1">
       <w:pPr>
         <w:pStyle w:val="ListParagraph"/>
         <w:numPr>
@@ -168,28 +171,52 @@
         </w:numPr>
         <w:rPr/>
       </w:pPr>
-      <w:bookmarkStart w:id="0" w:name="_GoBack"/>
+      <w:bookmarkStart w:name="_GoBack" w:id="0"/>
       <w:bookmarkEnd w:id="0"/>
       <w:r>
         <w:rPr/>
         <w:t>Thinking about bid-ask spreads that may also complicate forming perfect hedges between entering a long and entering a short</w:t>
       </w:r>
     </w:p>
-    <w:p>
+    <w:p w14:noSpellErr="1">
+      <w:pPr>
+        <w:pStyle w:val="Normal"/>
+        <w:ind w:left="360"/>
+      </w:pPr>
+      <w:r>
+        <w:rPr/>
+        <w:t>Andrew:</w:t>
+      </w:r>
+    </w:p>
+    <w:p w14:noSpellErr="1">
       <w:pPr>
         <w:pStyle w:val="ListParagraph"/>
-        <w:rPr/>
-      </w:pPr>
-      <w:r>
-        <w:rPr/>
-      </w:r>
-    </w:p>
-    <w:p>
+        <w:numPr>
+          <w:ilvl w:val="1"/>
+          <w:numId w:val="2"/>
+        </w:numPr>
+        <w:rPr/>
+      </w:pPr>
+      <w:r>
+        <w:rPr/>
+        <w:t>Looking for cleaned up hourly data for exchange rate information on Kaggle and similar websites</w:t>
+      </w:r>
+    </w:p>
+    <w:p xmlns:wp14="http://schemas.microsoft.com/office/word/2010/wordml" wp14:textId="77777777">
+      <w:pPr>
+        <w:pStyle w:val="ListParagraph"/>
+        <w:rPr/>
+      </w:pPr>
+      <w:r>
+        <w:rPr/>
+      </w:r>
+    </w:p>
+    <w:p xmlns:wp14="http://schemas.microsoft.com/office/word/2010/wordml" wp14:textId="77777777">
       <w:pPr>
         <w:pStyle w:val="Normal"/>
         <w:widowControl/>
         <w:bidi w:val="0"/>
-        <w:spacing w:lineRule="auto" w:line="259" w:before="0" w:after="160"/>
+        <w:spacing w:before="0" w:after="160" w:line="259" w:lineRule="auto"/>
         <w:jc w:val="left"/>
         <w:rPr/>
       </w:pPr>
@@ -199,8 +226,8 @@
     </w:p>
     <w:sectPr>
       <w:type w:val="nextPage"/>
-      <w:pgSz w:w="12240" w:h="15840"/>
-      <w:pgMar w:left="1440" w:right="1440" w:header="0" w:top="1440" w:footer="0" w:bottom="1440" w:gutter="0"/>
+      <w:pgSz w:w="12240" w:h="15840" w:orient="portrait"/>
+      <w:pgMar w:top="1440" w:right="1440" w:bottom="1440" w:left="1440" w:header="0" w:footer="0" w:gutter="0"/>
       <w:pgNumType w:fmt="decimal"/>
       <w:formProt w:val="false"/>
       <w:textDirection w:val="lrTb"/>
@@ -510,11 +537,11 @@
 </file>
 
 <file path=word/styles.xml><?xml version="1.0" encoding="utf-8"?>
-<w:styles xmlns:w="http://schemas.openxmlformats.org/wordprocessingml/2006/main" xmlns:w14="http://schemas.microsoft.com/office/word/2010/wordml" xmlns:mc="http://schemas.openxmlformats.org/markup-compatibility/2006" mc:Ignorable="w14">
+<w:styles xmlns:wp14="http://schemas.microsoft.com/office/word/2010/wordprocessingDrawing" xmlns:w="http://schemas.openxmlformats.org/wordprocessingml/2006/main" xmlns:w14="http://schemas.microsoft.com/office/word/2010/wordml" xmlns:mc="http://schemas.openxmlformats.org/markup-compatibility/2006" mc:Ignorable="w14 wp14">
   <w:docDefaults>
     <w:rPrDefault>
       <w:rPr>
-        <w:rFonts w:ascii="Calibri" w:hAnsi="Calibri" w:eastAsia="Calibri" w:cs="" w:asciiTheme="minorHAnsi" w:cstheme="minorBidi" w:eastAsiaTheme="minorHAnsi" w:hAnsiTheme="minorHAnsi"/>
+        <w:rFonts w:ascii="Calibri" w:hAnsi="Calibri" w:eastAsia="Calibri" w:cs="" w:asciiTheme="minorHAnsi" w:hAnsiTheme="minorHAnsi" w:eastAsiaTheme="minorHAnsi" w:cstheme="minorBidi"/>
         <w:sz w:val="22"/>
         <w:szCs w:val="22"/>
         <w:lang w:val="en-US" w:eastAsia="en-US" w:bidi="ar-SA"/>
@@ -907,11 +934,11 @@
     <w:pPr>
       <w:widowControl/>
       <w:bidi w:val="0"/>
-      <w:spacing w:lineRule="auto" w:line="259" w:before="0" w:after="160"/>
+      <w:spacing w:before="0" w:after="160" w:line="259" w:lineRule="auto"/>
       <w:jc w:val="left"/>
     </w:pPr>
     <w:rPr>
-      <w:rFonts w:ascii="Calibri" w:hAnsi="Calibri" w:eastAsia="Calibri" w:cs="" w:asciiTheme="minorHAnsi" w:cstheme="minorBidi" w:eastAsiaTheme="minorHAnsi" w:hAnsiTheme="minorHAnsi"/>
+      <w:rFonts w:ascii="Calibri" w:hAnsi="Calibri" w:eastAsia="Calibri" w:cs="" w:asciiTheme="minorHAnsi" w:hAnsiTheme="minorHAnsi" w:eastAsiaTheme="minorHAnsi" w:cstheme="minorBidi"/>
       <w:color w:val="auto"/>
       <w:sz w:val="22"/>
       <w:szCs w:val="22"/>
@@ -945,7 +972,7 @@
     <w:name w:val="Body Text"/>
     <w:basedOn w:val="Normal"/>
     <w:pPr>
-      <w:spacing w:lineRule="auto" w:line="288" w:before="0" w:after="140"/>
+      <w:spacing w:before="0" w:after="140" w:line="288" w:lineRule="auto"/>
     </w:pPr>
     <w:rPr/>
   </w:style>
@@ -1004,7 +1031,7 @@
     <w:unhideWhenUsed/>
     <w:qFormat/>
   </w:style>
-  <w:style w:type="table" w:default="1" w:styleId="TableNormal">
+  <w:style w:type="table" w:styleId="TableNormal" w:default="1">
     <w:name w:val="Normal Table"/>
     <w:uiPriority w:val="99"/>
     <w:semiHidden/>
